--- a/Grafik Komputer/PRAKTIKUM/LA2_GK1_MUHAMMAD TARMIDZI BARIQ_51422161.docx
+++ b/Grafik Komputer/PRAKTIKUM/LA2_GK1_MUHAMMAD TARMIDZI BARIQ_51422161.docx
@@ -523,8 +523,10 @@
           <w:sz w:val="24"/>
           <w:szCs w:val="24"/>
         </w:rPr>
-        <w:t>8</w:t>
-      </w:r>
+        <w:t>3</w:t>
+      </w:r>
+      <w:bookmarkStart w:id="0" w:name="_GoBack"/>
+      <w:bookmarkEnd w:id="0"/>
     </w:p>
     <w:p>
       <w:pPr>
@@ -735,7 +737,7 @@
             <v:path o:extrusionok="f" gradientshapeok="t" o:connecttype="rect"/>
             <o:lock v:ext="edit" aspectratio="t"/>
           </v:shapetype>
-          <v:shape id="_x0000_i1025" type="#_x0000_t75" style="width:450pt;height:252.8pt">
+          <v:shape id="_x0000_i1025" type="#_x0000_t75" style="width:450pt;height:252.6pt">
             <v:imagedata r:id="rId6" o:title="Screenshot 2024-10-26 173750"/>
           </v:shape>
         </w:pict>
@@ -857,17 +859,732 @@
           <w:noProof/>
           <w:lang w:val="en-US"/>
         </w:rPr>
-        <w:t>Klik e dan bentuk model men</w:t>
-      </w:r>
-      <w:bookmarkStart w:id="0" w:name="_GoBack"/>
-      <w:bookmarkEnd w:id="0"/>
-      <w:r>
-        <w:rPr>
-          <w:noProof/>
-          <w:lang w:val="en-US"/>
-        </w:rPr>
-        <w:t>jadi sofa</w:t>
-      </w:r>
+        <w:t>Klik e</w:t>
+      </w:r>
+      <w:r>
+        <w:rPr>
+          <w:noProof/>
+          <w:lang w:val="en-US"/>
+        </w:rPr>
+        <w:t xml:space="preserve"> untuk extrute</w:t>
+      </w:r>
+      <w:r>
+        <w:rPr>
+          <w:noProof/>
+          <w:lang w:val="en-US"/>
+        </w:rPr>
+        <w:t xml:space="preserve"> dan bentuk model menjadi sofa</w:t>
+      </w:r>
+    </w:p>
+    <w:p>
+      <w:pPr>
+        <w:pStyle w:val="ListParagraph"/>
+        <w:numPr>
+          <w:ilvl w:val="0"/>
+          <w:numId w:val="3"/>
+        </w:numPr>
+        <w:jc w:val="both"/>
+        <w:rPr>
+          <w:noProof/>
+          <w:lang w:val="en-US"/>
+        </w:rPr>
+      </w:pPr>
+      <w:r>
+        <w:rPr>
+          <w:noProof/>
+          <w:lang w:val="en-US"/>
+        </w:rPr>
+        <w:t>Sesuaikan dengan tarik keatas</w:t>
+      </w:r>
+    </w:p>
+    <w:p>
+      <w:pPr>
+        <w:pStyle w:val="ListParagraph"/>
+        <w:numPr>
+          <w:ilvl w:val="0"/>
+          <w:numId w:val="3"/>
+        </w:numPr>
+        <w:jc w:val="both"/>
+        <w:rPr>
+          <w:noProof/>
+          <w:lang w:val="en-US"/>
+        </w:rPr>
+      </w:pPr>
+      <w:r>
+        <w:rPr>
+          <w:noProof/>
+          <w:lang w:val="en-US"/>
+        </w:rPr>
+        <w:t>Lalu pindahkan pandangan ke bawah untuk membuat kaki dengan extrute</w:t>
+      </w:r>
+    </w:p>
+    <w:p>
+      <w:pPr>
+        <w:pStyle w:val="ListParagraph"/>
+        <w:numPr>
+          <w:ilvl w:val="0"/>
+          <w:numId w:val="3"/>
+        </w:numPr>
+        <w:jc w:val="both"/>
+        <w:rPr>
+          <w:noProof/>
+          <w:lang w:val="en-US"/>
+        </w:rPr>
+      </w:pPr>
+      <w:r>
+        <w:rPr>
+          <w:noProof/>
+          <w:lang w:val="en-US"/>
+        </w:rPr>
+        <w:t xml:space="preserve">Lalu ke object mode </w:t>
+      </w:r>
+    </w:p>
+    <w:p>
+      <w:pPr>
+        <w:pStyle w:val="ListParagraph"/>
+        <w:numPr>
+          <w:ilvl w:val="0"/>
+          <w:numId w:val="3"/>
+        </w:numPr>
+        <w:jc w:val="both"/>
+        <w:rPr>
+          <w:noProof/>
+          <w:lang w:val="en-US"/>
+        </w:rPr>
+      </w:pPr>
+      <w:r>
+        <w:rPr>
+          <w:noProof/>
+          <w:lang w:val="en-US"/>
+        </w:rPr>
+        <w:t>Lalu tambahkan cub</w:t>
+      </w:r>
+      <w:r>
+        <w:rPr>
+          <w:noProof/>
+          <w:lang w:val="en-US"/>
+        </w:rPr>
+        <w:t>e  dengan shift + A</w:t>
+      </w:r>
+      <w:r>
+        <w:rPr>
+          <w:noProof/>
+          <w:lang w:val="en-US"/>
+        </w:rPr>
+        <w:t xml:space="preserve"> -&gt; mesh -&gt; cube</w:t>
+      </w:r>
+    </w:p>
+    <w:p>
+      <w:pPr>
+        <w:pStyle w:val="ListParagraph"/>
+        <w:numPr>
+          <w:ilvl w:val="0"/>
+          <w:numId w:val="3"/>
+        </w:numPr>
+        <w:jc w:val="both"/>
+        <w:rPr>
+          <w:noProof/>
+          <w:lang w:val="en-US"/>
+        </w:rPr>
+      </w:pPr>
+      <w:r>
+        <w:rPr>
+          <w:noProof/>
+          <w:lang w:val="en-US"/>
+        </w:rPr>
+        <w:t>Tipiskan box dengan klik s + z</w:t>
+      </w:r>
+    </w:p>
+    <w:p>
+      <w:pPr>
+        <w:pStyle w:val="ListParagraph"/>
+        <w:numPr>
+          <w:ilvl w:val="0"/>
+          <w:numId w:val="3"/>
+        </w:numPr>
+        <w:jc w:val="both"/>
+        <w:rPr>
+          <w:noProof/>
+          <w:lang w:val="en-US"/>
+        </w:rPr>
+      </w:pPr>
+      <w:proofErr w:type="spellStart"/>
+      <w:r>
+        <w:t>Lalu</w:t>
+      </w:r>
+      <w:proofErr w:type="spellEnd"/>
+      <w:r>
+        <w:t xml:space="preserve"> </w:t>
+      </w:r>
+      <w:proofErr w:type="spellStart"/>
+      <w:r>
+        <w:t>klik</w:t>
+      </w:r>
+      <w:proofErr w:type="spellEnd"/>
+      <w:r>
+        <w:t xml:space="preserve"> </w:t>
+      </w:r>
+      <w:proofErr w:type="spellStart"/>
+      <w:r>
+        <w:t>ikon</w:t>
+      </w:r>
+      <w:proofErr w:type="spellEnd"/>
+      <w:r>
+        <w:t xml:space="preserve"> modifier di </w:t>
+      </w:r>
+      <w:proofErr w:type="spellStart"/>
+      <w:r>
+        <w:t>kanan</w:t>
+      </w:r>
+      <w:proofErr w:type="spellEnd"/>
+      <w:r>
+        <w:t xml:space="preserve">, </w:t>
+      </w:r>
+      <w:proofErr w:type="spellStart"/>
+      <w:r>
+        <w:t>Klik</w:t>
+      </w:r>
+      <w:proofErr w:type="spellEnd"/>
+      <w:r>
+        <w:t xml:space="preserve"> bevel modifier </w:t>
+      </w:r>
+      <w:proofErr w:type="spellStart"/>
+      <w:r>
+        <w:t>dan</w:t>
+      </w:r>
+      <w:proofErr w:type="spellEnd"/>
+      <w:r>
+        <w:t xml:space="preserve"> </w:t>
+      </w:r>
+      <w:proofErr w:type="spellStart"/>
+      <w:r>
+        <w:t>atur</w:t>
+      </w:r>
+      <w:proofErr w:type="spellEnd"/>
+      <w:r>
+        <w:t xml:space="preserve"> amount </w:t>
+      </w:r>
+      <w:proofErr w:type="spellStart"/>
+      <w:r>
+        <w:t>sampai</w:t>
+      </w:r>
+      <w:proofErr w:type="spellEnd"/>
+      <w:r>
+        <w:t xml:space="preserve"> 0,2 mm </w:t>
+      </w:r>
+      <w:proofErr w:type="spellStart"/>
+      <w:r>
+        <w:t>dan</w:t>
+      </w:r>
+      <w:proofErr w:type="spellEnd"/>
+      <w:r>
+        <w:t xml:space="preserve"> </w:t>
+      </w:r>
+      <w:proofErr w:type="spellStart"/>
+      <w:r>
+        <w:t>isi</w:t>
+      </w:r>
+      <w:proofErr w:type="spellEnd"/>
+      <w:r>
+        <w:t xml:space="preserve"> segment </w:t>
+      </w:r>
+      <w:proofErr w:type="spellStart"/>
+      <w:r>
+        <w:t>dengan</w:t>
+      </w:r>
+      <w:proofErr w:type="spellEnd"/>
+      <w:r>
+        <w:t xml:space="preserve"> 5</w:t>
+      </w:r>
+    </w:p>
+    <w:p>
+      <w:pPr>
+        <w:pStyle w:val="ListParagraph"/>
+        <w:numPr>
+          <w:ilvl w:val="0"/>
+          <w:numId w:val="3"/>
+        </w:numPr>
+        <w:jc w:val="both"/>
+        <w:rPr>
+          <w:noProof/>
+          <w:lang w:val="en-US"/>
+        </w:rPr>
+      </w:pPr>
+      <w:proofErr w:type="spellStart"/>
+      <w:r>
+        <w:t>Lalu</w:t>
+      </w:r>
+      <w:proofErr w:type="spellEnd"/>
+      <w:r>
+        <w:t xml:space="preserve"> </w:t>
+      </w:r>
+      <w:proofErr w:type="spellStart"/>
+      <w:r>
+        <w:t>duplikasi</w:t>
+      </w:r>
+      <w:proofErr w:type="spellEnd"/>
+      <w:r>
+        <w:t xml:space="preserve"> </w:t>
+      </w:r>
+      <w:proofErr w:type="spellStart"/>
+      <w:r>
+        <w:t>klik</w:t>
+      </w:r>
+      <w:proofErr w:type="spellEnd"/>
+      <w:r>
+        <w:t xml:space="preserve"> </w:t>
+      </w:r>
+      <w:proofErr w:type="spellStart"/>
+      <w:r>
+        <w:t>kanan</w:t>
+      </w:r>
+      <w:proofErr w:type="spellEnd"/>
+      <w:r>
+        <w:t xml:space="preserve"> </w:t>
+      </w:r>
+      <w:proofErr w:type="spellStart"/>
+      <w:r>
+        <w:t>dan</w:t>
+      </w:r>
+      <w:proofErr w:type="spellEnd"/>
+      <w:r>
+        <w:t xml:space="preserve"> </w:t>
+      </w:r>
+      <w:proofErr w:type="spellStart"/>
+      <w:r>
+        <w:t>pilih</w:t>
+      </w:r>
+      <w:proofErr w:type="spellEnd"/>
+      <w:r>
+        <w:t xml:space="preserve"> </w:t>
+      </w:r>
+      <w:proofErr w:type="spellStart"/>
+      <w:r>
+        <w:t>duplikasi</w:t>
+      </w:r>
+      <w:proofErr w:type="spellEnd"/>
+    </w:p>
+    <w:p>
+      <w:pPr>
+        <w:pStyle w:val="ListParagraph"/>
+        <w:numPr>
+          <w:ilvl w:val="0"/>
+          <w:numId w:val="3"/>
+        </w:numPr>
+        <w:jc w:val="both"/>
+        <w:rPr>
+          <w:noProof/>
+          <w:lang w:val="en-US"/>
+        </w:rPr>
+      </w:pPr>
+      <w:proofErr w:type="spellStart"/>
+      <w:r>
+        <w:t>Geser</w:t>
+      </w:r>
+      <w:proofErr w:type="spellEnd"/>
+      <w:r>
+        <w:t xml:space="preserve"> </w:t>
+      </w:r>
+      <w:proofErr w:type="spellStart"/>
+      <w:r>
+        <w:t>bantal</w:t>
+      </w:r>
+      <w:proofErr w:type="spellEnd"/>
+      <w:r>
+        <w:t xml:space="preserve"> yang di </w:t>
+      </w:r>
+      <w:proofErr w:type="spellStart"/>
+      <w:r>
+        <w:t>duplikasi</w:t>
+      </w:r>
+      <w:proofErr w:type="spellEnd"/>
+      <w:r>
+        <w:t xml:space="preserve"> </w:t>
+      </w:r>
+      <w:proofErr w:type="spellStart"/>
+      <w:r>
+        <w:t>ke</w:t>
+      </w:r>
+      <w:proofErr w:type="spellEnd"/>
+      <w:r>
+        <w:t xml:space="preserve"> </w:t>
+      </w:r>
+      <w:proofErr w:type="spellStart"/>
+      <w:r>
+        <w:t>kanan</w:t>
+      </w:r>
+      <w:proofErr w:type="spellEnd"/>
+    </w:p>
+    <w:p>
+      <w:pPr>
+        <w:pStyle w:val="ListParagraph"/>
+        <w:numPr>
+          <w:ilvl w:val="0"/>
+          <w:numId w:val="3"/>
+        </w:numPr>
+        <w:jc w:val="both"/>
+        <w:rPr>
+          <w:noProof/>
+          <w:lang w:val="en-US"/>
+        </w:rPr>
+      </w:pPr>
+      <w:r>
+        <w:t xml:space="preserve">Select 4 </w:t>
+      </w:r>
+      <w:proofErr w:type="spellStart"/>
+      <w:r>
+        <w:t>ba</w:t>
+      </w:r>
+      <w:r>
+        <w:t>ntal</w:t>
+      </w:r>
+      <w:proofErr w:type="spellEnd"/>
+      <w:r>
+        <w:t xml:space="preserve"> </w:t>
+      </w:r>
+      <w:proofErr w:type="spellStart"/>
+      <w:r>
+        <w:t>dan</w:t>
+      </w:r>
+      <w:proofErr w:type="spellEnd"/>
+      <w:r>
+        <w:t xml:space="preserve"> </w:t>
+      </w:r>
+      <w:proofErr w:type="spellStart"/>
+      <w:r>
+        <w:t>duplikasi</w:t>
+      </w:r>
+      <w:proofErr w:type="spellEnd"/>
+      <w:r>
+        <w:t xml:space="preserve"> shift + </w:t>
+      </w:r>
+      <w:proofErr w:type="spellStart"/>
+      <w:r>
+        <w:t>klik</w:t>
+      </w:r>
+      <w:proofErr w:type="spellEnd"/>
+      <w:r>
+        <w:t xml:space="preserve"> </w:t>
+      </w:r>
+      <w:proofErr w:type="spellStart"/>
+      <w:r>
+        <w:t>kiri</w:t>
+      </w:r>
+      <w:proofErr w:type="spellEnd"/>
+      <w:r>
+        <w:t xml:space="preserve"> </w:t>
+      </w:r>
+      <w:proofErr w:type="spellStart"/>
+      <w:r>
+        <w:t>kemudian</w:t>
+      </w:r>
+      <w:proofErr w:type="spellEnd"/>
+      <w:r>
+        <w:t xml:space="preserve"> shift + d </w:t>
+      </w:r>
+      <w:proofErr w:type="spellStart"/>
+      <w:r>
+        <w:t>dan</w:t>
+      </w:r>
+      <w:proofErr w:type="spellEnd"/>
+      <w:r>
+        <w:t xml:space="preserve"> </w:t>
+      </w:r>
+      <w:proofErr w:type="spellStart"/>
+      <w:r>
+        <w:t>rotasi</w:t>
+      </w:r>
+      <w:proofErr w:type="spellEnd"/>
+      <w:r>
+        <w:t xml:space="preserve"> </w:t>
+      </w:r>
+      <w:proofErr w:type="spellStart"/>
+      <w:r>
+        <w:t>dengan</w:t>
+      </w:r>
+      <w:proofErr w:type="spellEnd"/>
+      <w:r>
+        <w:t xml:space="preserve"> </w:t>
+      </w:r>
+      <w:proofErr w:type="spellStart"/>
+      <w:r>
+        <w:t>klik</w:t>
+      </w:r>
+      <w:proofErr w:type="spellEnd"/>
+      <w:r>
+        <w:t xml:space="preserve"> R+X </w:t>
+      </w:r>
+      <w:proofErr w:type="spellStart"/>
+      <w:r>
+        <w:t>dan</w:t>
+      </w:r>
+      <w:proofErr w:type="spellEnd"/>
+      <w:r>
+        <w:t xml:space="preserve"> </w:t>
+      </w:r>
+      <w:proofErr w:type="spellStart"/>
+      <w:r>
+        <w:t>klik</w:t>
+      </w:r>
+      <w:proofErr w:type="spellEnd"/>
+      <w:r>
+        <w:t xml:space="preserve"> 0 + 9</w:t>
+      </w:r>
+    </w:p>
+    <w:p>
+      <w:pPr>
+        <w:pStyle w:val="ListParagraph"/>
+        <w:numPr>
+          <w:ilvl w:val="0"/>
+          <w:numId w:val="3"/>
+        </w:numPr>
+        <w:jc w:val="both"/>
+        <w:rPr>
+          <w:noProof/>
+          <w:lang w:val="en-US"/>
+        </w:rPr>
+      </w:pPr>
+      <w:proofErr w:type="spellStart"/>
+      <w:r>
+        <w:t>Naikan</w:t>
+      </w:r>
+      <w:proofErr w:type="spellEnd"/>
+      <w:r>
+        <w:t xml:space="preserve"> </w:t>
+      </w:r>
+      <w:proofErr w:type="spellStart"/>
+      <w:r>
+        <w:t>sedikit</w:t>
+      </w:r>
+      <w:proofErr w:type="spellEnd"/>
+      <w:r>
+        <w:t xml:space="preserve"> sofa </w:t>
+      </w:r>
+      <w:proofErr w:type="spellStart"/>
+      <w:r>
+        <w:t>dengan</w:t>
+      </w:r>
+      <w:proofErr w:type="spellEnd"/>
+      <w:r>
+        <w:t xml:space="preserve"> </w:t>
+      </w:r>
+      <w:proofErr w:type="spellStart"/>
+      <w:r>
+        <w:t>klik</w:t>
+      </w:r>
+      <w:proofErr w:type="spellEnd"/>
+      <w:r>
+        <w:t xml:space="preserve"> G+Z</w:t>
+      </w:r>
+    </w:p>
+    <w:p>
+      <w:pPr>
+        <w:pStyle w:val="ListParagraph"/>
+        <w:numPr>
+          <w:ilvl w:val="0"/>
+          <w:numId w:val="3"/>
+        </w:numPr>
+        <w:jc w:val="both"/>
+        <w:rPr>
+          <w:noProof/>
+          <w:lang w:val="en-US"/>
+        </w:rPr>
+      </w:pPr>
+      <w:proofErr w:type="spellStart"/>
+      <w:r>
+        <w:t>Tambahkan</w:t>
+      </w:r>
+      <w:proofErr w:type="spellEnd"/>
+      <w:r>
+        <w:t xml:space="preserve"> plain </w:t>
+      </w:r>
+      <w:proofErr w:type="spellStart"/>
+      <w:r>
+        <w:t>klik</w:t>
+      </w:r>
+      <w:proofErr w:type="spellEnd"/>
+      <w:r>
+        <w:t xml:space="preserve"> </w:t>
+      </w:r>
+      <w:proofErr w:type="spellStart"/>
+      <w:r>
+        <w:t>shift+A</w:t>
+      </w:r>
+      <w:proofErr w:type="spellEnd"/>
+      <w:r>
+        <w:t xml:space="preserve"> </w:t>
+      </w:r>
+      <w:proofErr w:type="spellStart"/>
+      <w:r>
+        <w:t>pada</w:t>
+      </w:r>
+      <w:proofErr w:type="spellEnd"/>
+      <w:r>
+        <w:t xml:space="preserve"> object mode </w:t>
+      </w:r>
+      <w:proofErr w:type="spellStart"/>
+      <w:r>
+        <w:t>pilih</w:t>
+      </w:r>
+      <w:proofErr w:type="spellEnd"/>
+      <w:r>
+        <w:t xml:space="preserve"> new&gt;mesh&gt;plain</w:t>
+      </w:r>
+    </w:p>
+    <w:p>
+      <w:pPr>
+        <w:pStyle w:val="ListParagraph"/>
+        <w:numPr>
+          <w:ilvl w:val="0"/>
+          <w:numId w:val="3"/>
+        </w:numPr>
+        <w:jc w:val="both"/>
+        <w:rPr>
+          <w:noProof/>
+          <w:lang w:val="en-US"/>
+        </w:rPr>
+      </w:pPr>
+      <w:r>
+        <w:t xml:space="preserve">KLIK S </w:t>
+      </w:r>
+      <w:proofErr w:type="spellStart"/>
+      <w:r>
+        <w:t>besar</w:t>
+      </w:r>
+      <w:proofErr w:type="spellEnd"/>
+      <w:r>
+        <w:t xml:space="preserve"> </w:t>
+      </w:r>
+      <w:proofErr w:type="spellStart"/>
+      <w:r>
+        <w:t>kan</w:t>
+      </w:r>
+      <w:proofErr w:type="spellEnd"/>
+      <w:r>
+        <w:t xml:space="preserve"> </w:t>
+      </w:r>
+      <w:proofErr w:type="spellStart"/>
+      <w:r>
+        <w:t>disesuaikan</w:t>
+      </w:r>
+      <w:proofErr w:type="spellEnd"/>
+      <w:r>
+        <w:t xml:space="preserve"> </w:t>
+      </w:r>
+      <w:proofErr w:type="spellStart"/>
+      <w:r>
+        <w:t>sampai</w:t>
+      </w:r>
+      <w:proofErr w:type="spellEnd"/>
+      <w:r>
+        <w:t xml:space="preserve"> </w:t>
+      </w:r>
+      <w:proofErr w:type="spellStart"/>
+      <w:r>
+        <w:t>menjadi</w:t>
+      </w:r>
+      <w:proofErr w:type="spellEnd"/>
+      <w:r>
+        <w:t xml:space="preserve"> </w:t>
+      </w:r>
+      <w:proofErr w:type="spellStart"/>
+      <w:r>
+        <w:t>lantai</w:t>
+      </w:r>
+      <w:proofErr w:type="spellEnd"/>
+    </w:p>
+    <w:p>
+      <w:pPr>
+        <w:pStyle w:val="ListParagraph"/>
+        <w:numPr>
+          <w:ilvl w:val="0"/>
+          <w:numId w:val="3"/>
+        </w:numPr>
+        <w:jc w:val="both"/>
+        <w:rPr>
+          <w:noProof/>
+          <w:lang w:val="en-US"/>
+        </w:rPr>
+      </w:pPr>
+      <w:r>
+        <w:rPr>
+          <w:noProof/>
+          <w:lang w:val="en-US"/>
+        </w:rPr>
+        <w:t xml:space="preserve"> Lalu ke edit mode dan pilih select mode ke garis pojok di sisi lantai dan extrute E+Z</w:t>
+      </w:r>
+    </w:p>
+    <w:p>
+      <w:pPr>
+        <w:pStyle w:val="ListParagraph"/>
+        <w:numPr>
+          <w:ilvl w:val="0"/>
+          <w:numId w:val="3"/>
+        </w:numPr>
+        <w:jc w:val="both"/>
+        <w:rPr>
+          <w:noProof/>
+          <w:lang w:val="en-US"/>
+        </w:rPr>
+      </w:pPr>
+      <w:r>
+        <w:rPr>
+          <w:noProof/>
+          <w:lang w:val="en-US"/>
+        </w:rPr>
+        <w:t xml:space="preserve">Buat meja dengan buat cube baru lalu tipiskan S+Z </w:t>
+      </w:r>
+    </w:p>
+    <w:p>
+      <w:pPr>
+        <w:pStyle w:val="ListParagraph"/>
+        <w:numPr>
+          <w:ilvl w:val="0"/>
+          <w:numId w:val="3"/>
+        </w:numPr>
+        <w:jc w:val="both"/>
+        <w:rPr>
+          <w:noProof/>
+          <w:lang w:val="en-US"/>
+        </w:rPr>
+      </w:pPr>
+      <w:r>
+        <w:rPr>
+          <w:noProof/>
+          <w:lang w:val="en-US"/>
+        </w:rPr>
+        <w:t>Edit mode dan CTRL+R  Lakukan extrude untuk membuat kaki kaki</w:t>
+      </w:r>
+    </w:p>
+    <w:p>
+      <w:pPr>
+        <w:pStyle w:val="ListParagraph"/>
+        <w:numPr>
+          <w:ilvl w:val="0"/>
+          <w:numId w:val="3"/>
+        </w:numPr>
+        <w:jc w:val="both"/>
+        <w:rPr>
+          <w:noProof/>
+          <w:lang w:val="en-US"/>
+        </w:rPr>
+      </w:pPr>
+      <w:r>
+        <w:rPr>
+          <w:noProof/>
+          <w:lang w:val="en-US"/>
+        </w:rPr>
+        <w:t xml:space="preserve">Binkai  buat cube baru dan tipis kan CTRL+X dan Pindahkan ke tembok </w:t>
+      </w:r>
+    </w:p>
+    <w:p>
+      <w:pPr>
+        <w:jc w:val="both"/>
+        <w:rPr>
+          <w:noProof/>
+          <w:lang w:val="en-US"/>
+        </w:rPr>
+      </w:pPr>
     </w:p>
     <w:p>
       <w:pPr>
@@ -895,10 +1612,8 @@
         <w:jc w:val="both"/>
       </w:pPr>
       <w:r>
-        <w:t>Polygona</w:t>
-      </w:r>
-      <w:r>
-        <w:t xml:space="preserve">l </w:t>
+        <w:lastRenderedPageBreak/>
+        <w:t xml:space="preserve">Polygonal </w:t>
       </w:r>
       <w:proofErr w:type="spellStart"/>
       <w:r>
@@ -986,10 +1701,7 @@
       </w:r>
       <w:proofErr w:type="spellEnd"/>
       <w:r>
-        <w:t>.</w:t>
-      </w:r>
-      <w:r>
-        <w:t xml:space="preserve"> </w:t>
+        <w:t xml:space="preserve">. </w:t>
       </w:r>
       <w:proofErr w:type="spellStart"/>
       <w:r>
@@ -1041,10 +1753,7 @@
       </w:r>
       <w:proofErr w:type="spellStart"/>
       <w:r>
-        <w:t>u</w:t>
-      </w:r>
-      <w:r>
-        <w:t>ntuk</w:t>
+        <w:t>untuk</w:t>
       </w:r>
       <w:proofErr w:type="spellEnd"/>
       <w:r>
@@ -1077,10 +1786,7 @@
         <w:jc w:val="both"/>
       </w:pPr>
       <w:r>
-        <w:t>N</w:t>
-      </w:r>
-      <w:r>
-        <w:t xml:space="preserve">URBS </w:t>
+        <w:t xml:space="preserve">NURBS </w:t>
       </w:r>
       <w:proofErr w:type="spellStart"/>
       <w:r>
@@ -1096,10 +1802,7 @@
       </w:r>
       <w:proofErr w:type="spellEnd"/>
       <w:r>
-        <w:t xml:space="preserve"> NURBS), </w:t>
-      </w:r>
-      <w:r>
-        <w:t xml:space="preserve">NURBS (Non-Uniform Rational B-Splines) </w:t>
+        <w:t xml:space="preserve"> NURBS), NURBS (Non-Uniform Rational B-Splines) </w:t>
       </w:r>
       <w:proofErr w:type="spellStart"/>
       <w:r>
@@ -1159,10 +1862,7 @@
       </w:r>
       <w:proofErr w:type="spellStart"/>
       <w:r>
-        <w:t>permu</w:t>
-      </w:r>
-      <w:r>
-        <w:t>kaan</w:t>
+        <w:t>permukaan</w:t>
       </w:r>
       <w:proofErr w:type="spellEnd"/>
       <w:r>
@@ -1216,14 +1916,115 @@
       </w:r>
       <w:proofErr w:type="spellEnd"/>
       <w:r>
-        <w:t xml:space="preserve"> Sculpt)</w:t>
-      </w:r>
+        <w:t xml:space="preserve"> Sculpt), </w:t>
+      </w:r>
+      <w:proofErr w:type="spellStart"/>
+      <w:r>
+        <w:t>Mirip</w:t>
+      </w:r>
+      <w:proofErr w:type="spellEnd"/>
+      <w:r>
+        <w:t xml:space="preserve"> </w:t>
+      </w:r>
+      <w:proofErr w:type="spellStart"/>
+      <w:r>
+        <w:t>dengan</w:t>
+      </w:r>
+      <w:proofErr w:type="spellEnd"/>
+      <w:r>
+        <w:t xml:space="preserve"> </w:t>
+      </w:r>
+      <w:proofErr w:type="spellStart"/>
+      <w:r>
+        <w:t>memahat</w:t>
+      </w:r>
+      <w:proofErr w:type="spellEnd"/>
+      <w:r>
+        <w:t xml:space="preserve"> </w:t>
+      </w:r>
+      <w:proofErr w:type="spellStart"/>
+      <w:r>
+        <w:t>tanah</w:t>
+      </w:r>
+      <w:proofErr w:type="spellEnd"/>
+      <w:r>
+        <w:t xml:space="preserve"> </w:t>
+      </w:r>
+      <w:proofErr w:type="spellStart"/>
+      <w:r>
+        <w:t>liat</w:t>
+      </w:r>
+      <w:proofErr w:type="spellEnd"/>
       <w:r>
         <w:t xml:space="preserve">, </w:t>
       </w:r>
       <w:proofErr w:type="spellStart"/>
       <w:r>
-        <w:t>Mirip</w:t>
+        <w:t>teknik</w:t>
+      </w:r>
+      <w:proofErr w:type="spellEnd"/>
+      <w:r>
+        <w:t xml:space="preserve"> </w:t>
+      </w:r>
+      <w:proofErr w:type="spellStart"/>
+      <w:r>
+        <w:t>ini</w:t>
+      </w:r>
+      <w:proofErr w:type="spellEnd"/>
+      <w:r>
+        <w:t xml:space="preserve"> </w:t>
+      </w:r>
+      <w:proofErr w:type="spellStart"/>
+      <w:r>
+        <w:t>memungkinkan</w:t>
+      </w:r>
+      <w:proofErr w:type="spellEnd"/>
+      <w:r>
+        <w:t xml:space="preserve"> </w:t>
+      </w:r>
+      <w:proofErr w:type="spellStart"/>
+      <w:r>
+        <w:t>pengguna</w:t>
+      </w:r>
+      <w:proofErr w:type="spellEnd"/>
+      <w:r>
+        <w:t xml:space="preserve"> </w:t>
+      </w:r>
+      <w:proofErr w:type="spellStart"/>
+      <w:r>
+        <w:t>untuk</w:t>
+      </w:r>
+      <w:proofErr w:type="spellEnd"/>
+      <w:r>
+        <w:t xml:space="preserve"> </w:t>
+      </w:r>
+      <w:proofErr w:type="spellStart"/>
+      <w:r>
+        <w:t>memanipulasi</w:t>
+      </w:r>
+      <w:proofErr w:type="spellEnd"/>
+      <w:r>
+        <w:t xml:space="preserve"> </w:t>
+      </w:r>
+      <w:proofErr w:type="spellStart"/>
+      <w:r>
+        <w:t>objek</w:t>
+      </w:r>
+      <w:proofErr w:type="spellEnd"/>
+      <w:r>
+        <w:t xml:space="preserve"> </w:t>
+      </w:r>
+      <w:proofErr w:type="spellStart"/>
+      <w:r>
+        <w:t>secara</w:t>
+      </w:r>
+      <w:proofErr w:type="spellEnd"/>
+      <w:r>
+        <w:t xml:space="preserve"> </w:t>
+      </w:r>
+      <w:proofErr w:type="spellStart"/>
+      <w:r>
+        <w:t>langsung</w:t>
       </w:r>
       <w:proofErr w:type="spellEnd"/>
       <w:r>
@@ -1239,114 +2040,7 @@
       </w:r>
       <w:proofErr w:type="spellStart"/>
       <w:r>
-        <w:t>memahat</w:t>
-      </w:r>
-      <w:proofErr w:type="spellEnd"/>
-      <w:r>
-        <w:t xml:space="preserve"> </w:t>
-      </w:r>
-      <w:proofErr w:type="spellStart"/>
-      <w:r>
-        <w:t>tanah</w:t>
-      </w:r>
-      <w:proofErr w:type="spellEnd"/>
-      <w:r>
-        <w:t xml:space="preserve"> </w:t>
-      </w:r>
-      <w:proofErr w:type="spellStart"/>
-      <w:r>
-        <w:t>liat</w:t>
-      </w:r>
-      <w:proofErr w:type="spellEnd"/>
-      <w:r>
-        <w:t xml:space="preserve">, </w:t>
-      </w:r>
-      <w:proofErr w:type="spellStart"/>
-      <w:r>
-        <w:t>teknik</w:t>
-      </w:r>
-      <w:proofErr w:type="spellEnd"/>
-      <w:r>
-        <w:t xml:space="preserve"> </w:t>
-      </w:r>
-      <w:proofErr w:type="spellStart"/>
-      <w:r>
-        <w:t>ini</w:t>
-      </w:r>
-      <w:proofErr w:type="spellEnd"/>
-      <w:r>
-        <w:t xml:space="preserve"> </w:t>
-      </w:r>
-      <w:proofErr w:type="spellStart"/>
-      <w:r>
-        <w:t>memungkinkan</w:t>
-      </w:r>
-      <w:proofErr w:type="spellEnd"/>
-      <w:r>
-        <w:t xml:space="preserve"> </w:t>
-      </w:r>
-      <w:proofErr w:type="spellStart"/>
-      <w:r>
-        <w:t>pengguna</w:t>
-      </w:r>
-      <w:proofErr w:type="spellEnd"/>
-      <w:r>
-        <w:t xml:space="preserve"> </w:t>
-      </w:r>
-      <w:proofErr w:type="spellStart"/>
-      <w:r>
-        <w:t>untuk</w:t>
-      </w:r>
-      <w:proofErr w:type="spellEnd"/>
-      <w:r>
-        <w:t xml:space="preserve"> </w:t>
-      </w:r>
-      <w:proofErr w:type="spellStart"/>
-      <w:r>
-        <w:t>memanipulasi</w:t>
-      </w:r>
-      <w:proofErr w:type="spellEnd"/>
-      <w:r>
-        <w:t xml:space="preserve"> </w:t>
-      </w:r>
-      <w:proofErr w:type="spellStart"/>
-      <w:r>
-        <w:t>objek</w:t>
-      </w:r>
-      <w:proofErr w:type="spellEnd"/>
-      <w:r>
-        <w:t xml:space="preserve"> </w:t>
-      </w:r>
-      <w:proofErr w:type="spellStart"/>
-      <w:r>
-        <w:t>secara</w:t>
-      </w:r>
-      <w:proofErr w:type="spellEnd"/>
-      <w:r>
-        <w:t xml:space="preserve"> </w:t>
-      </w:r>
-      <w:proofErr w:type="spellStart"/>
-      <w:r>
-        <w:t>langsung</w:t>
-      </w:r>
-      <w:proofErr w:type="spellEnd"/>
-      <w:r>
-        <w:t xml:space="preserve"> </w:t>
-      </w:r>
-      <w:proofErr w:type="spellStart"/>
-      <w:r>
-        <w:t>dengan</w:t>
-      </w:r>
-      <w:proofErr w:type="spellEnd"/>
-      <w:r>
-        <w:t xml:space="preserve"> </w:t>
-      </w:r>
-      <w:proofErr w:type="spellStart"/>
-      <w:r>
-        <w:t>berbaga</w:t>
-      </w:r>
-      <w:r>
-        <w:t>i</w:t>
+        <w:t>berbagai</w:t>
       </w:r>
       <w:proofErr w:type="spellEnd"/>
       <w:r>
